--- a/Documentation/Configuration de l’environnement de travail - SACCHETTO Vladimir.docx
+++ b/Documentation/Configuration de l’environnement de travail - SACCHETTO Vladimir.docx
@@ -896,16 +896,7 @@
           <w:sz w:val="32"/>
           <w:szCs w:val="32"/>
         </w:rPr>
-        <w:t>E</w:t>
-      </w:r>
-      <w:r>
-        <w:rPr>
-          <w:rStyle w:val="Rfrenceintense"/>
-          <w:color w:val="4472C4" w:themeColor="accent5"/>
-          <w:sz w:val="32"/>
-          <w:szCs w:val="32"/>
-        </w:rPr>
-        <w:t>nvironnement des Instance</w:t>
+        <w:t>Environnement des Instance</w:t>
       </w:r>
       <w:r>
         <w:rPr>
@@ -1108,25 +1099,7 @@
           <w:sz w:val="26"/>
           <w:szCs w:val="26"/>
         </w:rPr>
-        <w:t xml:space="preserve">de </w:t>
-      </w:r>
-      <w:r>
-        <w:rPr>
-          <w:rStyle w:val="Rfrenceintense"/>
-          <w:color w:val="4472C4" w:themeColor="accent5"/>
-          <w:sz w:val="26"/>
-          <w:szCs w:val="26"/>
-        </w:rPr>
-        <w:t xml:space="preserve">Apache 2 – PHP – </w:t>
-      </w:r>
-      <w:r>
-        <w:rPr>
-          <w:rStyle w:val="Rfrenceintense"/>
-          <w:color w:val="4472C4" w:themeColor="accent5"/>
-          <w:sz w:val="26"/>
-          <w:szCs w:val="26"/>
-        </w:rPr>
-        <w:t>Maria DB</w:t>
+        <w:t>de Apache 2 – PHP – Maria DB</w:t>
       </w:r>
     </w:p>
     <w:p>
@@ -1178,7 +1151,7 @@
           <w:sz w:val="26"/>
           <w:szCs w:val="26"/>
         </w:rPr>
-        <w:t xml:space="preserve">de </w:t>
+        <w:t xml:space="preserve">de Xdebug </w:t>
       </w:r>
       <w:r>
         <w:rPr>
@@ -1187,7 +1160,7 @@
           <w:sz w:val="26"/>
           <w:szCs w:val="26"/>
         </w:rPr>
-        <w:t xml:space="preserve">Xdebug </w:t>
+        <w:t>-</w:t>
       </w:r>
       <w:r>
         <w:rPr>
@@ -1196,25 +1169,7 @@
           <w:sz w:val="26"/>
           <w:szCs w:val="26"/>
         </w:rPr>
-        <w:t>-</w:t>
-      </w:r>
-      <w:r>
-        <w:rPr>
-          <w:rStyle w:val="Rfrenceintense"/>
-          <w:color w:val="4472C4" w:themeColor="accent5"/>
-          <w:sz w:val="26"/>
-          <w:szCs w:val="26"/>
-        </w:rPr>
-        <w:t xml:space="preserve"> </w:t>
-      </w:r>
-      <w:r>
-        <w:rPr>
-          <w:rStyle w:val="Rfrenceintense"/>
-          <w:color w:val="4472C4" w:themeColor="accent5"/>
-          <w:sz w:val="26"/>
-          <w:szCs w:val="26"/>
-        </w:rPr>
-        <w:t>PhpMyAdmin</w:t>
+        <w:t xml:space="preserve"> PhpMyAdmin</w:t>
       </w:r>
     </w:p>
     <w:p>
@@ -5169,6 +5124,12 @@
           <w:rFonts w:ascii="Segoe UI" w:hAnsi="Segoe UI" w:cs="Segoe UI"/>
         </w:rPr>
       </w:pPr>
+      <w:r>
+        <w:rPr>
+          <w:rFonts w:ascii="Segoe UI" w:hAnsi="Segoe UI" w:cs="Segoe UI"/>
+        </w:rPr>
+        <w:t>cseaéaé</w:t>
+      </w:r>
     </w:p>
     <w:p>
       <w:pPr>
@@ -8597,6 +8558,7 @@
     <w:rsid w:val="00084690"/>
     <w:rsid w:val="00160295"/>
     <w:rsid w:val="00160D5C"/>
+    <w:rsid w:val="00207FC5"/>
     <w:rsid w:val="003A1E7C"/>
   </w:rsids>
   <m:mathPr>
